--- a/Diario/I3_Diario_Prog1_2017_09_22.docx
+++ b/Diario/I3_Diario_Prog1_2017_09_22.docx
@@ -344,8 +344,6 @@
               </w:rPr>
               <w:t>.</w:t>
             </w:r>
-            <w:bookmarkStart w:id="0" w:name="_GoBack"/>
-            <w:bookmarkEnd w:id="0"/>
           </w:p>
         </w:tc>
       </w:tr>
@@ -602,28 +600,14 @@
     <w:p/>
     <w:p/>
     <w:p/>
-    <w:p/>
-    <w:p/>
-    <w:p/>
     <w:p>
       <w:pPr>
         <w:tabs>
           <w:tab w:val="left" w:pos="8650"/>
         </w:tabs>
       </w:pPr>
-      <w:r>
-        <w:tab/>
-      </w:r>
-    </w:p>
-    <w:p>
-      <w:pPr>
-        <w:tabs>
-          <w:tab w:val="left" w:pos="1692"/>
-        </w:tabs>
-      </w:pPr>
-      <w:r>
-        <w:tab/>
-      </w:r>
+      <w:bookmarkStart w:id="0" w:name="_GoBack"/>
+      <w:bookmarkEnd w:id="0"/>
     </w:p>
     <w:sectPr>
       <w:headerReference w:type="even" r:id="rId8"/>
@@ -5073,7 +5057,7 @@
 </file>
 
 <file path=customXml/itemProps1.xml><?xml version="1.0" encoding="utf-8"?>
-<ds:datastoreItem xmlns:ds="http://schemas.openxmlformats.org/officeDocument/2006/customXml" ds:itemID="{F3FC60F7-FF4B-4665-A653-3CF24BB4DAAE}">
+<ds:datastoreItem xmlns:ds="http://schemas.openxmlformats.org/officeDocument/2006/customXml" ds:itemID="{24E29192-58D4-4260-ACF1-68E8FDE1708C}">
   <ds:schemaRefs>
     <ds:schemaRef ds:uri="http://schemas.openxmlformats.org/officeDocument/2006/bibliography"/>
   </ds:schemaRefs>

--- a/Diario/I3_Diario_Prog1_2017_09_22.docx
+++ b/Diario/I3_Diario_Prog1_2017_09_22.docx
@@ -210,7 +210,13 @@
               <w:rPr>
                 <w:b w:val="0"/>
               </w:rPr>
-              <w:t>gannt</w:t>
+              <w:t>gant</w:t>
+            </w:r>
+            <w:r>
+              <w:rPr>
+                <w:b w:val="0"/>
+              </w:rPr>
+              <w:t>t</w:t>
             </w:r>
             <w:proofErr w:type="spellEnd"/>
             <w:r>
@@ -323,6 +329,9 @@
           <w:p>
             <w:pPr>
               <w:pStyle w:val="Nessunaspaziatura"/>
+              <w:rPr>
+                <w:b w:val="0"/>
+              </w:rPr>
             </w:pPr>
             <w:r>
               <w:rPr>
@@ -344,6 +353,50 @@
               </w:rPr>
               <w:t>.</w:t>
             </w:r>
+          </w:p>
+          <w:p>
+            <w:pPr>
+              <w:pStyle w:val="Nessunaspaziatura"/>
+              <w:rPr>
+                <w:b w:val="0"/>
+              </w:rPr>
+            </w:pPr>
+            <w:r>
+              <w:rPr>
+                <w:b w:val="0"/>
+              </w:rPr>
+              <w:t xml:space="preserve">Ho anche fatto il </w:t>
+            </w:r>
+            <w:proofErr w:type="spellStart"/>
+            <w:r>
+              <w:rPr>
+                <w:b w:val="0"/>
+              </w:rPr>
+              <w:t>gantt</w:t>
+            </w:r>
+            <w:proofErr w:type="spellEnd"/>
+            <w:r>
+              <w:rPr>
+                <w:b w:val="0"/>
+              </w:rPr>
+              <w:t xml:space="preserve"> con </w:t>
+            </w:r>
+            <w:proofErr w:type="spellStart"/>
+            <w:r>
+              <w:rPr>
+                <w:b w:val="0"/>
+              </w:rPr>
+              <w:t>ganttProject</w:t>
+            </w:r>
+            <w:proofErr w:type="spellEnd"/>
+            <w:r>
+              <w:rPr>
+                <w:b w:val="0"/>
+              </w:rPr>
+              <w:t>.</w:t>
+            </w:r>
+            <w:bookmarkStart w:id="0" w:name="_GoBack"/>
+            <w:bookmarkEnd w:id="0"/>
           </w:p>
         </w:tc>
       </w:tr>
@@ -606,8 +659,6 @@
           <w:tab w:val="left" w:pos="8650"/>
         </w:tabs>
       </w:pPr>
-      <w:bookmarkStart w:id="0" w:name="_GoBack"/>
-      <w:bookmarkEnd w:id="0"/>
     </w:p>
     <w:sectPr>
       <w:headerReference w:type="even" r:id="rId8"/>
@@ -5057,7 +5108,7 @@
 </file>
 
 <file path=customXml/itemProps1.xml><?xml version="1.0" encoding="utf-8"?>
-<ds:datastoreItem xmlns:ds="http://schemas.openxmlformats.org/officeDocument/2006/customXml" ds:itemID="{24E29192-58D4-4260-ACF1-68E8FDE1708C}">
+<ds:datastoreItem xmlns:ds="http://schemas.openxmlformats.org/officeDocument/2006/customXml" ds:itemID="{00E86AA0-1581-4342-B090-753A43BDC199}">
   <ds:schemaRefs>
     <ds:schemaRef ds:uri="http://schemas.openxmlformats.org/officeDocument/2006/bibliography"/>
   </ds:schemaRefs>

--- a/Diario/I3_Diario_Prog1_2017_09_22.docx
+++ b/Diario/I3_Diario_Prog1_2017_09_22.docx
@@ -395,8 +395,6 @@
               </w:rPr>
               <w:t>.</w:t>
             </w:r>
-            <w:bookmarkStart w:id="0" w:name="_GoBack"/>
-            <w:bookmarkEnd w:id="0"/>
           </w:p>
         </w:tc>
       </w:tr>
@@ -651,14 +649,14 @@
     <w:p/>
     <w:p/>
     <w:p/>
-    <w:p/>
-    <w:p/>
     <w:p>
       <w:pPr>
         <w:tabs>
           <w:tab w:val="left" w:pos="8650"/>
         </w:tabs>
       </w:pPr>
+      <w:bookmarkStart w:id="0" w:name="_GoBack"/>
+      <w:bookmarkEnd w:id="0"/>
     </w:p>
     <w:sectPr>
       <w:headerReference w:type="even" r:id="rId8"/>
@@ -4300,6 +4298,7 @@
     <w:rsid w:val="00997E7D"/>
     <w:rsid w:val="00A1514F"/>
     <w:rsid w:val="00A52333"/>
+    <w:rsid w:val="00A557D0"/>
     <w:rsid w:val="00AE7D08"/>
     <w:rsid w:val="00BD119E"/>
     <w:rsid w:val="00C22A10"/>
@@ -4336,7 +4335,7 @@
   <w:themeFontLang w:val="it-CH"/>
   <w:clrSchemeMapping w:bg1="light1" w:t1="dark1" w:bg2="light2" w:t2="dark2" w:accent1="accent1" w:accent2="accent2" w:accent3="accent3" w:accent4="accent4" w:accent5="accent5" w:accent6="accent6" w:hyperlink="hyperlink" w:followedHyperlink="followedHyperlink"/>
   <w:decimalSymbol w:val="."/>
-  <w:listSeparator w:val=","/>
+  <w:listSeparator w:val=";"/>
 </w:settings>
 </file>
 
@@ -5108,7 +5107,7 @@
 </file>
 
 <file path=customXml/itemProps1.xml><?xml version="1.0" encoding="utf-8"?>
-<ds:datastoreItem xmlns:ds="http://schemas.openxmlformats.org/officeDocument/2006/customXml" ds:itemID="{00E86AA0-1581-4342-B090-753A43BDC199}">
+<ds:datastoreItem xmlns:ds="http://schemas.openxmlformats.org/officeDocument/2006/customXml" ds:itemID="{BF5CD97D-F289-420F-857C-5572E43572FD}">
   <ds:schemaRefs>
     <ds:schemaRef ds:uri="http://schemas.openxmlformats.org/officeDocument/2006/bibliography"/>
   </ds:schemaRefs>
